--- a/Paolo Fiol Resume 2025_1.docx
+++ b/Paolo Fiol Resume 2025_1.docx
@@ -582,7 +582,31 @@
           <w:sz w:val="20"/>
           <w:szCs w:val="20"/>
         </w:rPr>
-        <w:t xml:space="preserve">Bootstrap, </w:t>
+        <w:t>Spring</w:t>
+      </w:r>
+      <w:r>
+        <w:rPr>
+          <w:rFonts w:ascii="Georgia" w:eastAsia="Georgia" w:hAnsi="Georgia" w:cs="Georgia"/>
+          <w:sz w:val="20"/>
+          <w:szCs w:val="20"/>
+        </w:rPr>
+        <w:t>,</w:t>
+      </w:r>
+      <w:r>
+        <w:rPr>
+          <w:rFonts w:ascii="Georgia" w:eastAsia="Georgia" w:hAnsi="Georgia" w:cs="Georgia"/>
+          <w:sz w:val="20"/>
+          <w:szCs w:val="20"/>
+        </w:rPr>
+        <w:t xml:space="preserve"> Spring Boot,</w:t>
+      </w:r>
+      <w:r>
+        <w:rPr>
+          <w:rFonts w:ascii="Georgia" w:eastAsia="Georgia" w:hAnsi="Georgia" w:cs="Georgia"/>
+          <w:sz w:val="20"/>
+          <w:szCs w:val="20"/>
+        </w:rPr>
+        <w:t xml:space="preserve"> </w:t>
       </w:r>
       <w:r>
         <w:rPr>
@@ -600,6 +624,7 @@
         </w:rPr>
         <w:t xml:space="preserve">, </w:t>
       </w:r>
+      <w:proofErr w:type="spellStart"/>
       <w:r>
         <w:rPr>
           <w:rFonts w:ascii="Georgia" w:eastAsia="Georgia" w:hAnsi="Georgia" w:cs="Georgia"/>
@@ -608,6 +633,7 @@
         </w:rPr>
         <w:t>WebSockets</w:t>
       </w:r>
+      <w:proofErr w:type="spellEnd"/>
     </w:p>
     <w:p>
       <w:pPr>
@@ -1583,63 +1609,7 @@
           <w:sz w:val="20"/>
           <w:szCs w:val="20"/>
         </w:rPr>
-        <w:t xml:space="preserve"> that allows users to share posts and make friends</w:t>
-      </w:r>
-      <w:r>
-        <w:rPr>
-          <w:rFonts w:ascii="Georgia" w:hAnsi="Georgia"/>
-          <w:sz w:val="20"/>
-          <w:szCs w:val="20"/>
-        </w:rPr>
-        <w:t xml:space="preserve">. Features include </w:t>
-      </w:r>
-      <w:r>
-        <w:rPr>
-          <w:rFonts w:ascii="Georgia" w:hAnsi="Georgia"/>
-          <w:sz w:val="20"/>
-          <w:szCs w:val="20"/>
-        </w:rPr>
-        <w:t>secure</w:t>
-      </w:r>
-      <w:r>
-        <w:rPr>
-          <w:rFonts w:ascii="Georgia" w:hAnsi="Georgia"/>
-          <w:sz w:val="20"/>
-          <w:szCs w:val="20"/>
-        </w:rPr>
-        <w:t xml:space="preserve"> authentication, profile management, </w:t>
-      </w:r>
-      <w:r>
-        <w:rPr>
-          <w:rFonts w:ascii="Georgia" w:hAnsi="Georgia"/>
-          <w:sz w:val="20"/>
-          <w:szCs w:val="20"/>
-        </w:rPr>
-        <w:t>E2E encrypted private messaging</w:t>
-      </w:r>
-      <w:r>
-        <w:rPr>
-          <w:rFonts w:ascii="Georgia" w:hAnsi="Georgia"/>
-          <w:sz w:val="20"/>
-          <w:szCs w:val="20"/>
-        </w:rPr>
-        <w:t xml:space="preserve">, </w:t>
-      </w:r>
-      <w:r>
-        <w:rPr>
-          <w:rFonts w:ascii="Georgia" w:hAnsi="Georgia"/>
-          <w:sz w:val="20"/>
-          <w:szCs w:val="20"/>
-        </w:rPr>
-        <w:t xml:space="preserve">image uploads </w:t>
-      </w:r>
-      <w:r>
-        <w:rPr>
-          <w:rFonts w:ascii="Georgia" w:hAnsi="Georgia"/>
-          <w:sz w:val="20"/>
-          <w:szCs w:val="20"/>
-        </w:rPr>
-        <w:t>and more.</w:t>
+        <w:t xml:space="preserve"> that allows users to share posts and make friends. Features include secure authentication, profile management, E2E encrypted private messaging, image uploads and more.</w:t>
       </w:r>
     </w:p>
     <w:p>
@@ -1660,39 +1630,61 @@
           <w:sz w:val="20"/>
           <w:szCs w:val="20"/>
         </w:rPr>
-        <w:t>Built with MongoDB, Express, React, Node.js</w:t>
-      </w:r>
+        <w:t xml:space="preserve">Built with MongoDB, Express, React, Node.js, JWT, </w:t>
+      </w:r>
+      <w:proofErr w:type="spellStart"/>
       <w:r>
         <w:rPr>
           <w:rFonts w:ascii="Georgia" w:hAnsi="Georgia"/>
           <w:sz w:val="20"/>
           <w:szCs w:val="20"/>
         </w:rPr>
-        <w:t>, JWT, WebSockets</w:t>
-      </w:r>
+        <w:t>WebSockets</w:t>
+      </w:r>
+      <w:proofErr w:type="spellEnd"/>
       <w:r>
         <w:rPr>
           <w:rFonts w:ascii="Georgia" w:hAnsi="Georgia"/>
           <w:sz w:val="20"/>
           <w:szCs w:val="20"/>
         </w:rPr>
-        <w:t>, and WebCrypto</w:t>
-      </w:r>
+        <w:t xml:space="preserve">, and </w:t>
+      </w:r>
+      <w:proofErr w:type="spellStart"/>
       <w:r>
         <w:rPr>
           <w:rFonts w:ascii="Georgia" w:hAnsi="Georgia"/>
           <w:sz w:val="20"/>
           <w:szCs w:val="20"/>
         </w:rPr>
+        <w:t>WebCrypto</w:t>
+      </w:r>
+      <w:proofErr w:type="spellEnd"/>
+      <w:r>
+        <w:rPr>
+          <w:rFonts w:ascii="Georgia" w:hAnsi="Georgia"/>
+          <w:sz w:val="20"/>
+          <w:szCs w:val="20"/>
+        </w:rPr>
         <w:t xml:space="preserve">. Hosted using </w:t>
       </w:r>
+      <w:proofErr w:type="spellStart"/>
       <w:r>
         <w:rPr>
           <w:rFonts w:ascii="Georgia" w:hAnsi="Georgia"/>
           <w:sz w:val="20"/>
           <w:szCs w:val="20"/>
         </w:rPr>
-        <w:t>Vercel and Render.</w:t>
+        <w:t>Vercel</w:t>
+      </w:r>
+      <w:proofErr w:type="spellEnd"/>
+      <w:r>
+        <w:rPr>
+          <w:rFonts w:ascii="Georgia" w:hAnsi="Georgia"/>
+          <w:sz w:val="20"/>
+          <w:szCs w:val="20"/>
+        </w:rPr>
+        <w:t xml:space="preserve"> and Render.</w:t>
       </w:r>
     </w:p>
     <w:p>
@@ -1753,7 +1745,7 @@
             <w:sz w:val="20"/>
             <w:szCs w:val="20"/>
           </w:rPr>
-          <w:t>https://the-marketplace-app-9f5c15d8c4ad.herokuapp.com/</w:t>
+          <w:t>https://marketplaceapp-lyart.vercel.app/</w:t>
         </w:r>
       </w:hyperlink>
     </w:p>
@@ -1844,7 +1836,25 @@
           <w:sz w:val="20"/>
           <w:szCs w:val="20"/>
         </w:rPr>
-        <w:t xml:space="preserve"> Hosted using Heroku.</w:t>
+        <w:t xml:space="preserve"> Hosted using </w:t>
+      </w:r>
+      <w:proofErr w:type="spellStart"/>
+      <w:r>
+        <w:rPr>
+          <w:rFonts w:ascii="Georgia" w:hAnsi="Georgia"/>
+          <w:sz w:val="20"/>
+          <w:szCs w:val="20"/>
+        </w:rPr>
+        <w:t>Vercel</w:t>
+      </w:r>
+      <w:proofErr w:type="spellEnd"/>
+      <w:r>
+        <w:rPr>
+          <w:rFonts w:ascii="Georgia" w:hAnsi="Georgia"/>
+          <w:sz w:val="20"/>
+          <w:szCs w:val="20"/>
+        </w:rPr>
+        <w:t>/Render.</w:t>
       </w:r>
     </w:p>
     <w:p>
@@ -1961,7 +1971,16 @@
         <w:sz w:val="16"/>
         <w:szCs w:val="16"/>
       </w:rPr>
-      <w:t>Plantation, FL, 33322   </w:t>
+      <w:t>Plantation, FL, 33322 </w:t>
+    </w:r>
+    <w:proofErr w:type="gramStart"/>
+    <w:r>
+      <w:rPr>
+        <w:color w:val="000000"/>
+        <w:sz w:val="16"/>
+        <w:szCs w:val="16"/>
+      </w:rPr>
+      <w:t>  </w:t>
     </w:r>
     <w:r>
       <w:rPr>
@@ -1976,7 +1995,16 @@
         <w:sz w:val="16"/>
         <w:szCs w:val="16"/>
       </w:rPr>
-      <w:t>(954) 681-2751   </w:t>
+      <w:t>(</w:t>
+    </w:r>
+    <w:proofErr w:type="gramEnd"/>
+    <w:r>
+      <w:rPr>
+        <w:color w:val="000000"/>
+        <w:sz w:val="16"/>
+        <w:szCs w:val="16"/>
+      </w:rPr>
+      <w:t>954) 681-2751   </w:t>
     </w:r>
     <w:r>
       <w:rPr>
